--- a/labs/lab05/report/report.docx
+++ b/labs/lab05/report/report.docx
@@ -477,7 +477,7 @@
         <w:t xml:space="preserve"> </w:t>
       </w:r>
       <w:r>
-        <w:t xml:space="preserve">с помощью фцнкциональной клавиши</w:t>
+        <w:t xml:space="preserve">с помощью функциональной клавиши</w:t>
       </w:r>
       <w:r>
         <w:t xml:space="preserve"> </w:t>
